--- a/Templates/Act.docx
+++ b/Templates/Act.docx
@@ -46,21 +46,54 @@
           <w:sz w:val="20"/>
           <w:szCs w:val="20"/>
           <w:highlight w:val="yellow"/>
-        </w:rPr>
-      </w:pPr>
+          <w:lang w:val="en-US"/>
+        </w:rPr>
+      </w:pPr>
+      <w:r>
+        <w:rPr>
+          <w:lang w:val="en-US"/>
+        </w:rPr>
+        <w:t>{</w:t>
+      </w:r>
+      <w:proofErr w:type="spellStart"/>
+      <w:r>
+        <w:rPr>
+          <w:lang w:val="en-US"/>
+        </w:rPr>
+        <w:t>AdditionalContractInfo</w:t>
+      </w:r>
+      <w:proofErr w:type="spellEnd"/>
+      <w:r>
+        <w:rPr>
+          <w:lang w:val="en-US"/>
+        </w:rPr>
+        <w:t>}</w:t>
+      </w:r>
+      <w:r>
+        <w:rPr>
+          <w:lang w:val="en-US"/>
+        </w:rPr>
+        <w:t xml:space="preserve"> </w:t>
+      </w:r>
       <w:r>
         <w:t>по</w:t>
       </w:r>
       <w:bookmarkStart w:id="0" w:name="Шапка_ДС"/>
       <w:r>
+        <w:rPr>
+          <w:lang w:val="en-US"/>
+        </w:rPr>
         <w:t xml:space="preserve"> </w:t>
       </w:r>
       <w:bookmarkEnd w:id="0"/>
       <w:r>
-        <w:t xml:space="preserve">Договору </w:t>
-      </w:r>
-      <w:r>
-        <w:t xml:space="preserve">№ </w:t>
+        <w:t>Договору</w:t>
+      </w:r>
+      <w:r>
+        <w:rPr>
+          <w:lang w:val="en-US"/>
+        </w:rPr>
+        <w:t xml:space="preserve"> № </w:t>
       </w:r>
       <w:r>
         <w:rPr>
@@ -73,34 +106,43 @@
         <w:rPr>
           <w:b/>
         </w:rPr>
-        <w:t>Р-</w:t>
-      </w:r>
-      <w:bookmarkStart w:id="1" w:name="Номер_договора"/>
-      <w:r>
-        <w:rPr>
-          <w:b/>
-        </w:rPr>
-        <w:t>{</w:t>
-      </w:r>
-      <w:proofErr w:type="spellStart"/>
+        <w:t>Р</w:t>
+      </w:r>
       <w:r>
         <w:rPr>
           <w:b/>
           <w:lang w:val="en-US"/>
         </w:rPr>
-        <w:t>ContractN</w:t>
-      </w:r>
+        <w:t>-</w:t>
+      </w:r>
+      <w:bookmarkStart w:id="1" w:name="Номер_договора"/>
       <w:r>
         <w:rPr>
           <w:b/>
           <w:lang w:val="en-US"/>
         </w:rPr>
+        <w:t>{</w:t>
+      </w:r>
+      <w:proofErr w:type="spellStart"/>
+      <w:r>
+        <w:rPr>
+          <w:b/>
+          <w:lang w:val="en-US"/>
+        </w:rPr>
+        <w:t>ContractN</w:t>
+      </w:r>
+      <w:r>
+        <w:rPr>
+          <w:b/>
+          <w:lang w:val="en-US"/>
+        </w:rPr>
         <w:t>umber</w:t>
       </w:r>
       <w:proofErr w:type="spellEnd"/>
       <w:r>
         <w:rPr>
           <w:b/>
+          <w:lang w:val="en-US"/>
         </w:rPr>
         <w:t>}</w:t>
       </w:r>
@@ -108,6 +150,7 @@
         <w:rPr>
           <w:b/>
           <w:u w:val="single"/>
+          <w:lang w:val="en-US"/>
         </w:rPr>
         <w:t xml:space="preserve"> </w:t>
       </w:r>

--- a/Templates/Act.docx
+++ b/Templates/Act.docx
@@ -76,17 +76,6 @@
         <w:t xml:space="preserve"> </w:t>
       </w:r>
       <w:r>
-        <w:t>по</w:t>
-      </w:r>
-      <w:bookmarkStart w:id="0" w:name="Шапка_ДС"/>
-      <w:r>
-        <w:rPr>
-          <w:lang w:val="en-US"/>
-        </w:rPr>
-        <w:t xml:space="preserve"> </w:t>
-      </w:r>
-      <w:bookmarkEnd w:id="0"/>
-      <w:r>
         <w:t>Договору</w:t>
       </w:r>
       <w:r>
@@ -115,7 +104,7 @@
         </w:rPr>
         <w:t>-</w:t>
       </w:r>
-      <w:bookmarkStart w:id="1" w:name="Номер_договора"/>
+      <w:bookmarkStart w:id="0" w:name="Номер_договора"/>
       <w:r>
         <w:rPr>
           <w:b/>
@@ -154,7 +143,7 @@
         </w:rPr>
         <w:t xml:space="preserve"> </w:t>
       </w:r>
-      <w:bookmarkEnd w:id="1"/>
+      <w:bookmarkEnd w:id="0"/>
     </w:p>
     <w:p>
       <w:pPr>
@@ -282,14 +271,14 @@
               </w:rPr>
               <w:t>Date}</w:t>
             </w:r>
-            <w:bookmarkStart w:id="2" w:name="Акт_год"/>
+            <w:bookmarkStart w:id="1" w:name="Акт_год"/>
             <w:r>
               <w:rPr>
                 <w:color w:val="000000"/>
               </w:rPr>
               <w:t xml:space="preserve"> </w:t>
             </w:r>
-            <w:bookmarkEnd w:id="2"/>
+            <w:bookmarkEnd w:id="1"/>
             <w:r>
               <w:rPr>
                 <w:color w:val="000000"/>
@@ -373,7 +362,7 @@
         </w:rPr>
         <w:t xml:space="preserve"> именуем</w:t>
       </w:r>
-      <w:bookmarkStart w:id="3" w:name="Именуемый"/>
+      <w:bookmarkStart w:id="2" w:name="Именуемый"/>
       <w:r>
         <w:rPr>
           <w:sz w:val="21"/>
@@ -381,7 +370,7 @@
         </w:rPr>
         <w:t>ое</w:t>
       </w:r>
-      <w:bookmarkEnd w:id="3"/>
+      <w:bookmarkEnd w:id="2"/>
       <w:r>
         <w:rPr>
           <w:sz w:val="21"/>
@@ -405,7 +394,7 @@
         </w:rPr>
         <w:t xml:space="preserve">, в лице </w:t>
       </w:r>
-      <w:bookmarkStart w:id="4" w:name="Заказчик_должность_шапка"/>
+      <w:bookmarkStart w:id="3" w:name="Заказчик_должность_шапка"/>
       <w:r>
         <w:rPr>
           <w:sz w:val="21"/>
@@ -430,50 +419,50 @@
         </w:rPr>
         <w:t>}</w:t>
       </w:r>
+      <w:bookmarkEnd w:id="3"/>
+      <w:r>
+        <w:rPr>
+          <w:sz w:val="21"/>
+          <w:szCs w:val="21"/>
+          <w:u w:val="single"/>
+        </w:rPr>
+        <w:t>{</w:t>
+      </w:r>
+      <w:proofErr w:type="spellStart"/>
+      <w:r>
+        <w:rPr>
+          <w:sz w:val="21"/>
+          <w:szCs w:val="21"/>
+          <w:u w:val="single"/>
+          <w:lang w:val="en-US"/>
+        </w:rPr>
+        <w:t>ClientFullName</w:t>
+      </w:r>
+      <w:proofErr w:type="spellEnd"/>
+      <w:r>
+        <w:rPr>
+          <w:sz w:val="21"/>
+          <w:szCs w:val="21"/>
+          <w:u w:val="single"/>
+        </w:rPr>
+        <w:t>}</w:t>
+      </w:r>
+      <w:r>
+        <w:rPr>
+          <w:sz w:val="21"/>
+          <w:szCs w:val="21"/>
+        </w:rPr>
+        <w:t xml:space="preserve">, </w:t>
+      </w:r>
+      <w:bookmarkStart w:id="4" w:name="Устав_ИП"/>
+      <w:r>
+        <w:rPr>
+          <w:sz w:val="21"/>
+          <w:szCs w:val="21"/>
+        </w:rPr>
+        <w:t xml:space="preserve">действующего на основании Устава, </w:t>
+      </w:r>
       <w:bookmarkEnd w:id="4"/>
-      <w:r>
-        <w:rPr>
-          <w:sz w:val="21"/>
-          <w:szCs w:val="21"/>
-          <w:u w:val="single"/>
-        </w:rPr>
-        <w:t>{</w:t>
-      </w:r>
-      <w:proofErr w:type="spellStart"/>
-      <w:r>
-        <w:rPr>
-          <w:sz w:val="21"/>
-          <w:szCs w:val="21"/>
-          <w:u w:val="single"/>
-          <w:lang w:val="en-US"/>
-        </w:rPr>
-        <w:t>ClientFullName</w:t>
-      </w:r>
-      <w:proofErr w:type="spellEnd"/>
-      <w:r>
-        <w:rPr>
-          <w:sz w:val="21"/>
-          <w:szCs w:val="21"/>
-          <w:u w:val="single"/>
-        </w:rPr>
-        <w:t>}</w:t>
-      </w:r>
-      <w:r>
-        <w:rPr>
-          <w:sz w:val="21"/>
-          <w:szCs w:val="21"/>
-        </w:rPr>
-        <w:t xml:space="preserve">, </w:t>
-      </w:r>
-      <w:bookmarkStart w:id="5" w:name="Устав_ИП"/>
-      <w:r>
-        <w:rPr>
-          <w:sz w:val="21"/>
-          <w:szCs w:val="21"/>
-        </w:rPr>
-        <w:t xml:space="preserve">действующего на основании Устава, </w:t>
-      </w:r>
-      <w:bookmarkEnd w:id="5"/>
       <w:r>
         <w:rPr>
           <w:sz w:val="21"/>
@@ -712,32 +701,43 @@
         </w:rPr>
         <w:t xml:space="preserve">согласно п </w:t>
       </w:r>
-      <w:bookmarkStart w:id="6" w:name="Тело_ДС"/>
+      <w:bookmarkStart w:id="5" w:name="Тело_ДС"/>
       <w:r>
         <w:rPr>
           <w:noProof/>
           <w:sz w:val="21"/>
           <w:szCs w:val="21"/>
         </w:rPr>
-        <w:t>1.</w:t>
-      </w:r>
-      <w:r>
-        <w:rPr>
-          <w:noProof/>
-          <w:sz w:val="21"/>
-          <w:szCs w:val="21"/>
-        </w:rPr>
-        <w:t>1</w:t>
-      </w:r>
-      <w:r>
-        <w:rPr>
-          <w:noProof/>
-          <w:sz w:val="21"/>
-          <w:szCs w:val="21"/>
-        </w:rPr>
-        <w:t xml:space="preserve"> договора</w:t>
-      </w:r>
-      <w:bookmarkEnd w:id="6"/>
+        <w:t>{</w:t>
+      </w:r>
+      <w:proofErr w:type="spellStart"/>
+      <w:r>
+        <w:rPr>
+          <w:bCs/>
+          <w:sz w:val="21"/>
+          <w:szCs w:val="21"/>
+        </w:rPr>
+        <w:t>Contract</w:t>
+      </w:r>
+      <w:proofErr w:type="spellEnd"/>
+      <w:r>
+        <w:rPr>
+          <w:bCs/>
+          <w:sz w:val="21"/>
+          <w:szCs w:val="21"/>
+          <w:lang w:val="en-US"/>
+        </w:rPr>
+        <w:t>Point</w:t>
+      </w:r>
+      <w:r>
+        <w:rPr>
+          <w:bCs/>
+          <w:sz w:val="21"/>
+          <w:szCs w:val="21"/>
+        </w:rPr>
+        <w:t>}</w:t>
+      </w:r>
+      <w:bookmarkEnd w:id="5"/>
       <w:r>
         <w:rPr>
           <w:noProof/>
@@ -891,7 +891,7 @@
           <w:u w:val="single"/>
         </w:rPr>
       </w:pPr>
-      <w:bookmarkStart w:id="7" w:name="Адрес"/>
+      <w:bookmarkStart w:id="6" w:name="Адрес"/>
       <w:r>
         <w:rPr>
           <w:b/>
@@ -900,7 +900,7 @@
         </w:rPr>
         <w:t xml:space="preserve"> </w:t>
       </w:r>
-      <w:bookmarkEnd w:id="7"/>
+      <w:bookmarkEnd w:id="6"/>
       <w:r>
         <w:rPr>
           <w:bCs/>
@@ -1132,24 +1132,34 @@
           <w:sz w:val="21"/>
           <w:szCs w:val="21"/>
         </w:rPr>
-        <w:t>.</w:t>
-      </w:r>
-      <w:bookmarkStart w:id="8" w:name="Низ_ДС"/>
-      <w:r>
-        <w:rPr>
-          <w:bCs/>
-          <w:sz w:val="21"/>
-          <w:szCs w:val="21"/>
-        </w:rPr>
-        <w:t>1</w:t>
-      </w:r>
-      <w:r>
-        <w:rPr>
-          <w:bCs/>
-          <w:sz w:val="21"/>
-          <w:szCs w:val="21"/>
-        </w:rPr>
-        <w:t xml:space="preserve">. </w:t>
+        <w:t>{</w:t>
+      </w:r>
+      <w:proofErr w:type="spellStart"/>
+      <w:r>
+        <w:rPr>
+          <w:bCs/>
+          <w:sz w:val="21"/>
+          <w:szCs w:val="21"/>
+        </w:rPr>
+        <w:t>DSContract</w:t>
+      </w:r>
+      <w:proofErr w:type="spellEnd"/>
+      <w:r>
+        <w:rPr>
+          <w:bCs/>
+          <w:sz w:val="21"/>
+          <w:szCs w:val="21"/>
+          <w:lang w:val="en-US"/>
+        </w:rPr>
+        <w:t>Info</w:t>
+      </w:r>
+      <w:r>
+        <w:rPr>
+          <w:bCs/>
+          <w:sz w:val="21"/>
+          <w:szCs w:val="21"/>
+        </w:rPr>
+        <w:t>}</w:t>
       </w:r>
       <w:r>
         <w:rPr>
@@ -1157,15 +1167,6 @@
           <w:sz w:val="21"/>
           <w:szCs w:val="21"/>
         </w:rPr>
-        <w:t>договора</w:t>
-      </w:r>
-      <w:bookmarkEnd w:id="8"/>
-      <w:r>
-        <w:rPr>
-          <w:noProof/>
-          <w:sz w:val="21"/>
-          <w:szCs w:val="21"/>
-        </w:rPr>
         <w:t xml:space="preserve"> № </w:t>
       </w:r>
       <w:r>
@@ -1185,7 +1186,7 @@
         </w:rPr>
         <w:t>Р-</w:t>
       </w:r>
-      <w:bookmarkStart w:id="9" w:name="Номер_договора3"/>
+      <w:bookmarkStart w:id="7" w:name="Номер_договора3"/>
       <w:r>
         <w:rPr>
           <w:b/>
@@ -1213,7 +1214,7 @@
         </w:rPr>
         <w:t>}</w:t>
       </w:r>
-      <w:bookmarkEnd w:id="9"/>
+      <w:bookmarkEnd w:id="7"/>
       <w:r>
         <w:rPr>
           <w:bCs/>
@@ -1456,7 +1457,7 @@
                 <w:noProof/>
               </w:rPr>
             </w:pPr>
-            <w:bookmarkStart w:id="10" w:name="Директор_лев"/>
+            <w:bookmarkStart w:id="8" w:name="Директор_лев"/>
             <w:r>
               <w:rPr>
                 <w:noProof/>
@@ -1470,7 +1471,7 @@
               </w:rPr>
               <w:t xml:space="preserve"> </w:t>
             </w:r>
-            <w:bookmarkEnd w:id="10"/>
+            <w:bookmarkEnd w:id="8"/>
           </w:p>
           <w:p>
             <w:pPr>
@@ -1549,7 +1550,7 @@
                 <w:lang w:val="en-US"/>
               </w:rPr>
             </w:pPr>
-            <w:bookmarkStart w:id="11" w:name="Директор"/>
+            <w:bookmarkStart w:id="9" w:name="Директор"/>
             <w:r>
               <w:rPr>
                 <w:sz w:val="22"/>
@@ -1557,7 +1558,7 @@
               </w:rPr>
               <w:t xml:space="preserve"> </w:t>
             </w:r>
-            <w:bookmarkEnd w:id="11"/>
+            <w:bookmarkEnd w:id="9"/>
             <w:r>
               <w:rPr>
                 <w:sz w:val="22"/>
